--- a/Analisi.docx
+++ b/Analisi.docx
@@ -56,42 +56,164 @@
       </w:r>
     </w:p>
     <w:p>
-      <w:r>
-        <w:drawing>
-          <wp:inline distT="0" distB="0" distL="0" distR="0" wp14:anchorId="35CE109A" wp14:editId="3D5FB7DE">
-            <wp:extent cx="2486372" cy="1495634"/>
-            <wp:effectExtent l="0" t="0" r="9525" b="9525"/>
-            <wp:docPr id="791215793" name="Immagine 1"/>
-            <wp:cNvGraphicFramePr>
-              <a:graphicFrameLocks xmlns:a="http://schemas.openxmlformats.org/drawingml/2006/main" noChangeAspect="1"/>
-            </wp:cNvGraphicFramePr>
-            <a:graphic xmlns:a="http://schemas.openxmlformats.org/drawingml/2006/main">
-              <a:graphicData uri="http://schemas.openxmlformats.org/drawingml/2006/picture">
-                <pic:pic xmlns:pic="http://schemas.openxmlformats.org/drawingml/2006/picture">
-                  <pic:nvPicPr>
-                    <pic:cNvPr id="791215793" name=""/>
-                    <pic:cNvPicPr/>
-                  </pic:nvPicPr>
-                  <pic:blipFill>
-                    <a:blip r:embed="rId6"/>
-                    <a:stretch>
-                      <a:fillRect/>
-                    </a:stretch>
-                  </pic:blipFill>
-                  <pic:spPr>
-                    <a:xfrm>
-                      <a:off x="0" y="0"/>
-                      <a:ext cx="2486372" cy="1495634"/>
-                    </a:xfrm>
-                    <a:prstGeom prst="rect">
-                      <a:avLst/>
-                    </a:prstGeom>
-                  </pic:spPr>
-                </pic:pic>
-              </a:graphicData>
-            </a:graphic>
-          </wp:inline>
-        </w:drawing>
+      <w:pPr>
+        <w:pStyle w:val="Paragrafoelenco"/>
+        <w:numPr>
+          <w:ilvl w:val="0"/>
+          <w:numId w:val="1"/>
+        </w:numPr>
+      </w:pPr>
+      <w:r>
+        <w:t>Tipo di tessuto</w:t>
+      </w:r>
+    </w:p>
+    <w:p>
+      <w:pPr>
+        <w:pStyle w:val="Paragrafoelenco"/>
+        <w:numPr>
+          <w:ilvl w:val="0"/>
+          <w:numId w:val="1"/>
+        </w:numPr>
+      </w:pPr>
+      <w:r>
+        <w:t>Colore</w:t>
+      </w:r>
+    </w:p>
+    <w:p>
+      <w:pPr>
+        <w:pStyle w:val="Paragrafoelenco"/>
+        <w:numPr>
+          <w:ilvl w:val="0"/>
+          <w:numId w:val="1"/>
+        </w:numPr>
+      </w:pPr>
+      <w:r>
+        <w:t>Fantasia</w:t>
+      </w:r>
+    </w:p>
+    <w:p>
+      <w:pPr>
+        <w:pStyle w:val="Paragrafoelenco"/>
+        <w:numPr>
+          <w:ilvl w:val="0"/>
+          <w:numId w:val="1"/>
+        </w:numPr>
+      </w:pPr>
+      <w:r>
+        <w:t>Lunghezza</w:t>
+      </w:r>
+    </w:p>
+    <w:p>
+      <w:pPr>
+        <w:pStyle w:val="Paragrafoelenco"/>
+        <w:numPr>
+          <w:ilvl w:val="0"/>
+          <w:numId w:val="1"/>
+        </w:numPr>
+      </w:pPr>
+      <w:r>
+        <w:t>Larghezza</w:t>
+      </w:r>
+    </w:p>
+    <w:p>
+      <w:pPr>
+        <w:pStyle w:val="Paragrafoelenco"/>
+        <w:numPr>
+          <w:ilvl w:val="0"/>
+          <w:numId w:val="1"/>
+        </w:numPr>
+      </w:pPr>
+      <w:r>
+        <w:t>Codice di fornitura</w:t>
+      </w:r>
+    </w:p>
+    <w:p>
+      <w:r>
+        <w:t>Mentre invece l’inventario sarà composto da schede:</w:t>
+      </w:r>
+    </w:p>
+    <w:p>
+      <w:pPr>
+        <w:pStyle w:val="Paragrafoelenco"/>
+        <w:numPr>
+          <w:ilvl w:val="0"/>
+          <w:numId w:val="2"/>
+        </w:numPr>
+      </w:pPr>
+      <w:r>
+        <w:t>Codice rotolo</w:t>
+      </w:r>
+    </w:p>
+    <w:p>
+      <w:pPr>
+        <w:pStyle w:val="Paragrafoelenco"/>
+        <w:numPr>
+          <w:ilvl w:val="0"/>
+          <w:numId w:val="2"/>
+        </w:numPr>
+      </w:pPr>
+      <w:r>
+        <w:t>Fornitore</w:t>
+      </w:r>
+    </w:p>
+    <w:p>
+      <w:pPr>
+        <w:pStyle w:val="Paragrafoelenco"/>
+        <w:numPr>
+          <w:ilvl w:val="0"/>
+          <w:numId w:val="2"/>
+        </w:numPr>
+      </w:pPr>
+      <w:r>
+        <w:t>Rotolo</w:t>
+      </w:r>
+    </w:p>
+    <w:p>
+      <w:pPr>
+        <w:pStyle w:val="Paragrafoelenco"/>
+        <w:numPr>
+          <w:ilvl w:val="0"/>
+          <w:numId w:val="2"/>
+        </w:numPr>
+      </w:pPr>
+      <w:r>
+        <w:t xml:space="preserve">Data di acquisto </w:t>
+      </w:r>
+      <w:r>
+        <w:rPr>
+          <w:color w:val="7F7F7F" w:themeColor="text1" w:themeTint="80"/>
+        </w:rPr>
+        <w:t>(Utilizzata nella FIFO)</w:t>
+      </w:r>
+    </w:p>
+    <w:p>
+      <w:pPr>
+        <w:pStyle w:val="Paragrafoelenco"/>
+        <w:numPr>
+          <w:ilvl w:val="0"/>
+          <w:numId w:val="2"/>
+        </w:numPr>
+      </w:pPr>
+      <w:r>
+        <w:rPr>
+          <w:color w:val="000000" w:themeColor="text1"/>
+        </w:rPr>
+        <w:t>Quantità disponibile</w:t>
+      </w:r>
+    </w:p>
+    <w:p>
+      <w:pPr>
+        <w:pStyle w:val="Paragrafoelenco"/>
+        <w:numPr>
+          <w:ilvl w:val="0"/>
+          <w:numId w:val="2"/>
+        </w:numPr>
+      </w:pPr>
+      <w:r>
+        <w:rPr>
+          <w:color w:val="000000" w:themeColor="text1"/>
+        </w:rPr>
+        <w:t>Utilizzo previsto</w:t>
       </w:r>
     </w:p>
     <w:sectPr>
@@ -171,6 +293,243 @@
     </w:pPr>
   </w:p>
 </w:hdr>
+</file>
+
+<file path=word/numbering.xml><?xml version="1.0" encoding="utf-8"?>
+<w:numbering xmlns:wpc="http://schemas.microsoft.com/office/word/2010/wordprocessingCanvas" xmlns:cx="http://schemas.microsoft.com/office/drawing/2014/chartex" xmlns:cx1="http://schemas.microsoft.com/office/drawing/2015/9/8/chartex" xmlns:cx2="http://schemas.microsoft.com/office/drawing/2015/10/21/chartex" xmlns:cx3="http://schemas.microsoft.com/office/drawing/2016/5/9/chartex" xmlns:cx4="http://schemas.microsoft.com/office/drawing/2016/5/10/chartex" xmlns:cx5="http://schemas.microsoft.com/office/drawing/2016/5/11/chartex" xmlns:cx6="http://schemas.microsoft.com/office/drawing/2016/5/12/chartex" xmlns:cx7="http://schemas.microsoft.com/office/drawing/2016/5/13/chartex" xmlns:cx8="http://schemas.microsoft.com/office/drawing/2016/5/14/chartex" xmlns:mc="http://schemas.openxmlformats.org/markup-compatibility/2006" xmlns:aink="http://schemas.microsoft.com/office/drawing/2016/ink" xmlns:am3d="http://schemas.microsoft.com/office/drawing/2017/model3d" xmlns:o="urn:schemas-microsoft-com:office:office" xmlns:oel="http://schemas.microsoft.com/office/2019/extlst" xmlns:r="http://schemas.openxmlformats.org/officeDocument/2006/relationships" xmlns:m="http://schemas.openxmlformats.org/officeDocument/2006/math" xmlns:v="urn:schemas-microsoft-com:vml" xmlns:wp14="http://schemas.microsoft.com/office/word/2010/wordprocessingDrawing" xmlns:wp="http://schemas.openxmlformats.org/drawingml/2006/wordprocessingDrawing" xmlns:w10="urn:schemas-microsoft-com:office:word" xmlns:w="http://schemas.openxmlformats.org/wordprocessingml/2006/main" xmlns:w14="http://schemas.microsoft.com/office/word/2010/wordml" xmlns:w15="http://schemas.microsoft.com/office/word/2012/wordml" xmlns:w16cex="http://schemas.microsoft.com/office/word/2018/wordml/cex" xmlns:w16cid="http://schemas.microsoft.com/office/word/2016/wordml/cid" xmlns:w16="http://schemas.microsoft.com/office/word/2018/wordml" xmlns:w16du="http://schemas.microsoft.com/office/word/2023/wordml/word16du" xmlns:w16sdtdh="http://schemas.microsoft.com/office/word/2020/wordml/sdtdatahash" xmlns:w16sdtfl="http://schemas.microsoft.com/office/word/2024/wordml/sdtformatlock" xmlns:w16se="http://schemas.microsoft.com/office/word/2015/wordml/symex" xmlns:wpg="http://schemas.microsoft.com/office/word/2010/wordprocessingGroup" xmlns:wpi="http://schemas.microsoft.com/office/word/2010/wordprocessingInk" xmlns:wne="http://schemas.microsoft.com/office/word/2006/wordml" xmlns:wps="http://schemas.microsoft.com/office/word/2010/wordprocessingShape" mc:Ignorable="w14 w15 w16se w16cid w16 w16cex w16sdtdh w16sdtfl w16du wp14">
+  <w:abstractNum w:abstractNumId="0" w15:restartNumberingAfterBreak="0">
+    <w:nsid w:val="034803C9"/>
+    <w:multiLevelType w:val="hybridMultilevel"/>
+    <w:tmpl w:val="E396ABF2"/>
+    <w:lvl w:ilvl="0" w:tplc="04100001">
+      <w:start w:val="1"/>
+      <w:numFmt w:val="bullet"/>
+      <w:lvlText w:val=""/>
+      <w:lvlJc w:val="left"/>
+      <w:pPr>
+        <w:ind w:left="720" w:hanging="360"/>
+      </w:pPr>
+      <w:rPr>
+        <w:rFonts w:ascii="Symbol" w:hAnsi="Symbol" w:hint="default"/>
+      </w:rPr>
+    </w:lvl>
+    <w:lvl w:ilvl="1" w:tplc="04100003" w:tentative="1">
+      <w:start w:val="1"/>
+      <w:numFmt w:val="bullet"/>
+      <w:lvlText w:val="o"/>
+      <w:lvlJc w:val="left"/>
+      <w:pPr>
+        <w:ind w:left="1440" w:hanging="360"/>
+      </w:pPr>
+      <w:rPr>
+        <w:rFonts w:ascii="Courier New" w:hAnsi="Courier New" w:cs="Courier New" w:hint="default"/>
+      </w:rPr>
+    </w:lvl>
+    <w:lvl w:ilvl="2" w:tplc="04100005" w:tentative="1">
+      <w:start w:val="1"/>
+      <w:numFmt w:val="bullet"/>
+      <w:lvlText w:val=""/>
+      <w:lvlJc w:val="left"/>
+      <w:pPr>
+        <w:ind w:left="2160" w:hanging="360"/>
+      </w:pPr>
+      <w:rPr>
+        <w:rFonts w:ascii="Wingdings" w:hAnsi="Wingdings" w:hint="default"/>
+      </w:rPr>
+    </w:lvl>
+    <w:lvl w:ilvl="3" w:tplc="04100001" w:tentative="1">
+      <w:start w:val="1"/>
+      <w:numFmt w:val="bullet"/>
+      <w:lvlText w:val=""/>
+      <w:lvlJc w:val="left"/>
+      <w:pPr>
+        <w:ind w:left="2880" w:hanging="360"/>
+      </w:pPr>
+      <w:rPr>
+        <w:rFonts w:ascii="Symbol" w:hAnsi="Symbol" w:hint="default"/>
+      </w:rPr>
+    </w:lvl>
+    <w:lvl w:ilvl="4" w:tplc="04100003" w:tentative="1">
+      <w:start w:val="1"/>
+      <w:numFmt w:val="bullet"/>
+      <w:lvlText w:val="o"/>
+      <w:lvlJc w:val="left"/>
+      <w:pPr>
+        <w:ind w:left="3600" w:hanging="360"/>
+      </w:pPr>
+      <w:rPr>
+        <w:rFonts w:ascii="Courier New" w:hAnsi="Courier New" w:cs="Courier New" w:hint="default"/>
+      </w:rPr>
+    </w:lvl>
+    <w:lvl w:ilvl="5" w:tplc="04100005" w:tentative="1">
+      <w:start w:val="1"/>
+      <w:numFmt w:val="bullet"/>
+      <w:lvlText w:val=""/>
+      <w:lvlJc w:val="left"/>
+      <w:pPr>
+        <w:ind w:left="4320" w:hanging="360"/>
+      </w:pPr>
+      <w:rPr>
+        <w:rFonts w:ascii="Wingdings" w:hAnsi="Wingdings" w:hint="default"/>
+      </w:rPr>
+    </w:lvl>
+    <w:lvl w:ilvl="6" w:tplc="04100001" w:tentative="1">
+      <w:start w:val="1"/>
+      <w:numFmt w:val="bullet"/>
+      <w:lvlText w:val=""/>
+      <w:lvlJc w:val="left"/>
+      <w:pPr>
+        <w:ind w:left="5040" w:hanging="360"/>
+      </w:pPr>
+      <w:rPr>
+        <w:rFonts w:ascii="Symbol" w:hAnsi="Symbol" w:hint="default"/>
+      </w:rPr>
+    </w:lvl>
+    <w:lvl w:ilvl="7" w:tplc="04100003" w:tentative="1">
+      <w:start w:val="1"/>
+      <w:numFmt w:val="bullet"/>
+      <w:lvlText w:val="o"/>
+      <w:lvlJc w:val="left"/>
+      <w:pPr>
+        <w:ind w:left="5760" w:hanging="360"/>
+      </w:pPr>
+      <w:rPr>
+        <w:rFonts w:ascii="Courier New" w:hAnsi="Courier New" w:cs="Courier New" w:hint="default"/>
+      </w:rPr>
+    </w:lvl>
+    <w:lvl w:ilvl="8" w:tplc="04100005" w:tentative="1">
+      <w:start w:val="1"/>
+      <w:numFmt w:val="bullet"/>
+      <w:lvlText w:val=""/>
+      <w:lvlJc w:val="left"/>
+      <w:pPr>
+        <w:ind w:left="6480" w:hanging="360"/>
+      </w:pPr>
+      <w:rPr>
+        <w:rFonts w:ascii="Wingdings" w:hAnsi="Wingdings" w:hint="default"/>
+      </w:rPr>
+    </w:lvl>
+  </w:abstractNum>
+  <w:abstractNum w:abstractNumId="1" w15:restartNumberingAfterBreak="0">
+    <w:nsid w:val="24E6499C"/>
+    <w:multiLevelType w:val="hybridMultilevel"/>
+    <w:tmpl w:val="793ED758"/>
+    <w:lvl w:ilvl="0" w:tplc="04100001">
+      <w:start w:val="1"/>
+      <w:numFmt w:val="bullet"/>
+      <w:lvlText w:val=""/>
+      <w:lvlJc w:val="left"/>
+      <w:pPr>
+        <w:ind w:left="770" w:hanging="360"/>
+      </w:pPr>
+      <w:rPr>
+        <w:rFonts w:ascii="Symbol" w:hAnsi="Symbol" w:hint="default"/>
+      </w:rPr>
+    </w:lvl>
+    <w:lvl w:ilvl="1" w:tplc="04100003" w:tentative="1">
+      <w:start w:val="1"/>
+      <w:numFmt w:val="bullet"/>
+      <w:lvlText w:val="o"/>
+      <w:lvlJc w:val="left"/>
+      <w:pPr>
+        <w:ind w:left="1490" w:hanging="360"/>
+      </w:pPr>
+      <w:rPr>
+        <w:rFonts w:ascii="Courier New" w:hAnsi="Courier New" w:cs="Courier New" w:hint="default"/>
+      </w:rPr>
+    </w:lvl>
+    <w:lvl w:ilvl="2" w:tplc="04100005" w:tentative="1">
+      <w:start w:val="1"/>
+      <w:numFmt w:val="bullet"/>
+      <w:lvlText w:val=""/>
+      <w:lvlJc w:val="left"/>
+      <w:pPr>
+        <w:ind w:left="2210" w:hanging="360"/>
+      </w:pPr>
+      <w:rPr>
+        <w:rFonts w:ascii="Wingdings" w:hAnsi="Wingdings" w:hint="default"/>
+      </w:rPr>
+    </w:lvl>
+    <w:lvl w:ilvl="3" w:tplc="04100001" w:tentative="1">
+      <w:start w:val="1"/>
+      <w:numFmt w:val="bullet"/>
+      <w:lvlText w:val=""/>
+      <w:lvlJc w:val="left"/>
+      <w:pPr>
+        <w:ind w:left="2930" w:hanging="360"/>
+      </w:pPr>
+      <w:rPr>
+        <w:rFonts w:ascii="Symbol" w:hAnsi="Symbol" w:hint="default"/>
+      </w:rPr>
+    </w:lvl>
+    <w:lvl w:ilvl="4" w:tplc="04100003" w:tentative="1">
+      <w:start w:val="1"/>
+      <w:numFmt w:val="bullet"/>
+      <w:lvlText w:val="o"/>
+      <w:lvlJc w:val="left"/>
+      <w:pPr>
+        <w:ind w:left="3650" w:hanging="360"/>
+      </w:pPr>
+      <w:rPr>
+        <w:rFonts w:ascii="Courier New" w:hAnsi="Courier New" w:cs="Courier New" w:hint="default"/>
+      </w:rPr>
+    </w:lvl>
+    <w:lvl w:ilvl="5" w:tplc="04100005" w:tentative="1">
+      <w:start w:val="1"/>
+      <w:numFmt w:val="bullet"/>
+      <w:lvlText w:val=""/>
+      <w:lvlJc w:val="left"/>
+      <w:pPr>
+        <w:ind w:left="4370" w:hanging="360"/>
+      </w:pPr>
+      <w:rPr>
+        <w:rFonts w:ascii="Wingdings" w:hAnsi="Wingdings" w:hint="default"/>
+      </w:rPr>
+    </w:lvl>
+    <w:lvl w:ilvl="6" w:tplc="04100001" w:tentative="1">
+      <w:start w:val="1"/>
+      <w:numFmt w:val="bullet"/>
+      <w:lvlText w:val=""/>
+      <w:lvlJc w:val="left"/>
+      <w:pPr>
+        <w:ind w:left="5090" w:hanging="360"/>
+      </w:pPr>
+      <w:rPr>
+        <w:rFonts w:ascii="Symbol" w:hAnsi="Symbol" w:hint="default"/>
+      </w:rPr>
+    </w:lvl>
+    <w:lvl w:ilvl="7" w:tplc="04100003" w:tentative="1">
+      <w:start w:val="1"/>
+      <w:numFmt w:val="bullet"/>
+      <w:lvlText w:val="o"/>
+      <w:lvlJc w:val="left"/>
+      <w:pPr>
+        <w:ind w:left="5810" w:hanging="360"/>
+      </w:pPr>
+      <w:rPr>
+        <w:rFonts w:ascii="Courier New" w:hAnsi="Courier New" w:cs="Courier New" w:hint="default"/>
+      </w:rPr>
+    </w:lvl>
+    <w:lvl w:ilvl="8" w:tplc="04100005" w:tentative="1">
+      <w:start w:val="1"/>
+      <w:numFmt w:val="bullet"/>
+      <w:lvlText w:val=""/>
+      <w:lvlJc w:val="left"/>
+      <w:pPr>
+        <w:ind w:left="6530" w:hanging="360"/>
+      </w:pPr>
+      <w:rPr>
+        <w:rFonts w:ascii="Wingdings" w:hAnsi="Wingdings" w:hint="default"/>
+      </w:rPr>
+    </w:lvl>
+  </w:abstractNum>
+  <w:num w:numId="1" w16cid:durableId="858616483">
+    <w:abstractNumId w:val="1"/>
+  </w:num>
+  <w:num w:numId="2" w16cid:durableId="29034289">
+    <w:abstractNumId w:val="0"/>
+  </w:num>
+</w:numbering>
 </file>
 
 <file path=word/styles.xml><?xml version="1.0" encoding="utf-8"?>
